--- a/Documentacion/Informe.docx
+++ b/Documentacion/Informe.docx
@@ -31,23 +31,40 @@
       </w:r>
     </w:p>
     <w:p>
-      <w:pPr>
-        <w:rPr>
-          <w:lang w:val="es-EC"/>
-        </w:rPr>
-      </w:pPr>
-    </w:p>
-    <w:p>
-      <w:pPr>
-        <w:rPr>
-          <w:lang w:val="es-EC"/>
-        </w:rPr>
-      </w:pPr>
       <w:r>
         <w:rPr>
           <w:b/>
           <w:lang w:val="es-EC"/>
         </w:rPr>
+        <w:t>Nombre:</w:t>
+      </w:r>
+      <w:r>
+        <w:rPr>
+          <w:b/>
+          <w:lang w:val="es-EC"/>
+        </w:rPr>
+        <w:t xml:space="preserve"> </w:t>
+      </w:r>
+      <w:r>
+        <w:rPr>
+          <w:lang w:val="es-EC"/>
+        </w:rPr>
+        <w:t>José Eduardo Eguiguren Palacios</w:t>
+      </w:r>
+      <w:bookmarkStart w:id="0" w:name="_GoBack"/>
+      <w:bookmarkEnd w:id="0"/>
+    </w:p>
+    <w:p>
+      <w:pPr>
+        <w:rPr>
+          <w:lang w:val="es-EC"/>
+        </w:rPr>
+      </w:pPr>
+      <w:r>
+        <w:rPr>
+          <w:b/>
+          <w:lang w:val="es-EC"/>
+        </w:rPr>
         <w:t>Tema:</w:t>
       </w:r>
       <w:r>
@@ -227,9 +244,6 @@
     <w:p>
       <w:pPr>
         <w:pStyle w:val="Heading1"/>
-        <w:rPr>
-          <w:lang w:val="es-EC"/>
-        </w:rPr>
       </w:pPr>
       <w:r>
         <w:rPr>
@@ -357,6 +371,9 @@
       </w:pPr>
       <w:proofErr w:type="spellStart"/>
       <w:r>
+        <w:rPr>
+          <w:b/>
+        </w:rPr>
         <w:t>DecoView</w:t>
       </w:r>
       <w:proofErr w:type="spellEnd"/>
@@ -381,7 +398,22 @@
         </w:numPr>
       </w:pPr>
       <w:r>
-        <w:t xml:space="preserve">William Chart </w:t>
+        <w:rPr>
+          <w:b/>
+        </w:rPr>
+        <w:t>William</w:t>
+      </w:r>
+      <w:r>
+        <w:t xml:space="preserve"> </w:t>
+      </w:r>
+      <w:r>
+        <w:rPr>
+          <w:b/>
+        </w:rPr>
+        <w:t>Chart</w:t>
+      </w:r>
+      <w:r>
+        <w:t xml:space="preserve"> </w:t>
       </w:r>
       <w:hyperlink r:id="rId6" w:history="1">
         <w:r>
@@ -391,8 +423,6 @@
           <w:t>https://github.com/diogobernardino/WilliamChart</w:t>
         </w:r>
       </w:hyperlink>
-      <w:bookmarkStart w:id="0" w:name="_GoBack"/>
-      <w:bookmarkEnd w:id="0"/>
     </w:p>
     <w:sectPr>
       <w:pgSz w:w="12240" w:h="15840"/>
